--- a/wdd_personal_website_statements.docx
+++ b/wdd_personal_website_statements.docx
@@ -62,7 +62,119 @@
           <w:sz w:val="24"/>
           <w:szCs w:val="24"/>
         </w:rPr>
-        <w:t xml:space="preserve">Our purpose is to help build revenue for new business owners by creating simple, practical, and captivating websites to engage customers. </w:t>
+        <w:t xml:space="preserve">Our purpose is to </w:t>
+      </w:r>
+      <w:r>
+        <w:rPr>
+          <w:rFonts w:ascii="Times New Roman" w:hAnsi="Times New Roman" w:cs="Times New Roman"/>
+          <w:sz w:val="24"/>
+          <w:szCs w:val="24"/>
+        </w:rPr>
+        <w:t>create</w:t>
+      </w:r>
+      <w:r>
+        <w:rPr>
+          <w:rFonts w:ascii="Times New Roman" w:hAnsi="Times New Roman" w:cs="Times New Roman"/>
+          <w:sz w:val="24"/>
+          <w:szCs w:val="24"/>
+        </w:rPr>
+        <w:t xml:space="preserve"> an informative website that</w:t>
+      </w:r>
+      <w:r>
+        <w:rPr>
+          <w:rFonts w:ascii="Times New Roman" w:hAnsi="Times New Roman" w:cs="Times New Roman"/>
+          <w:sz w:val="24"/>
+          <w:szCs w:val="24"/>
+        </w:rPr>
+        <w:t xml:space="preserve"> will teach</w:t>
+      </w:r>
+      <w:r>
+        <w:rPr>
+          <w:rFonts w:ascii="Times New Roman" w:hAnsi="Times New Roman" w:cs="Times New Roman"/>
+          <w:sz w:val="24"/>
+          <w:szCs w:val="24"/>
+        </w:rPr>
+        <w:t xml:space="preserve"> new business owners</w:t>
+      </w:r>
+      <w:r>
+        <w:rPr>
+          <w:rFonts w:ascii="Times New Roman" w:hAnsi="Times New Roman" w:cs="Times New Roman"/>
+          <w:sz w:val="24"/>
+          <w:szCs w:val="24"/>
+        </w:rPr>
+        <w:t xml:space="preserve"> </w:t>
+      </w:r>
+      <w:r>
+        <w:rPr>
+          <w:rFonts w:ascii="Times New Roman" w:hAnsi="Times New Roman" w:cs="Times New Roman"/>
+          <w:sz w:val="24"/>
+          <w:szCs w:val="24"/>
+        </w:rPr>
+        <w:t>how to</w:t>
+      </w:r>
+      <w:r>
+        <w:rPr>
+          <w:rFonts w:ascii="Times New Roman" w:hAnsi="Times New Roman" w:cs="Times New Roman"/>
+          <w:sz w:val="24"/>
+          <w:szCs w:val="24"/>
+        </w:rPr>
+        <w:t xml:space="preserve"> creat</w:t>
+      </w:r>
+      <w:r>
+        <w:rPr>
+          <w:rFonts w:ascii="Times New Roman" w:hAnsi="Times New Roman" w:cs="Times New Roman"/>
+          <w:sz w:val="24"/>
+          <w:szCs w:val="24"/>
+        </w:rPr>
+        <w:t xml:space="preserve">e a </w:t>
+      </w:r>
+      <w:r>
+        <w:rPr>
+          <w:rFonts w:ascii="Times New Roman" w:hAnsi="Times New Roman" w:cs="Times New Roman"/>
+          <w:sz w:val="24"/>
+          <w:szCs w:val="24"/>
+        </w:rPr>
+        <w:t>simple, practical, and captivating website to engage customers</w:t>
+      </w:r>
+      <w:r>
+        <w:rPr>
+          <w:rFonts w:ascii="Times New Roman" w:hAnsi="Times New Roman" w:cs="Times New Roman"/>
+          <w:sz w:val="24"/>
+          <w:szCs w:val="24"/>
+        </w:rPr>
+        <w:t>, thereby assisting them</w:t>
+      </w:r>
+      <w:r>
+        <w:rPr>
+          <w:rFonts w:ascii="Times New Roman" w:hAnsi="Times New Roman" w:cs="Times New Roman"/>
+          <w:sz w:val="24"/>
+          <w:szCs w:val="24"/>
+        </w:rPr>
+        <w:t xml:space="preserve"> </w:t>
+      </w:r>
+      <w:r>
+        <w:rPr>
+          <w:rFonts w:ascii="Times New Roman" w:hAnsi="Times New Roman" w:cs="Times New Roman"/>
+          <w:sz w:val="24"/>
+          <w:szCs w:val="24"/>
+        </w:rPr>
+        <w:t>in building</w:t>
+      </w:r>
+      <w:r>
+        <w:rPr>
+          <w:rFonts w:ascii="Times New Roman" w:hAnsi="Times New Roman" w:cs="Times New Roman"/>
+          <w:sz w:val="24"/>
+          <w:szCs w:val="24"/>
+        </w:rPr>
+        <w:t xml:space="preserve"> revenue</w:t>
+      </w:r>
+      <w:r>
+        <w:rPr>
+          <w:rFonts w:ascii="Times New Roman" w:hAnsi="Times New Roman" w:cs="Times New Roman"/>
+          <w:sz w:val="24"/>
+          <w:szCs w:val="24"/>
+        </w:rPr>
+        <w:t>.</w:t>
       </w:r>
     </w:p>
     <w:p>
